--- a/vue.docx
+++ b/vue.docx
@@ -17618,6 +17618,8 @@
         </w:rPr>
         <w:t>css特效</w:t>
       </w:r>
+      <w:bookmarkStart w:id="34" w:name="_GoBack"/>
+      <w:bookmarkEnd w:id="34"/>
       <w:r>
         <w:rPr>
           <w:rFonts w:hint="eastAsia" w:ascii="宋体" w:hAnsi="宋体" w:eastAsia="宋体" w:cs="宋体"/>
@@ -17635,10 +17637,36 @@
           <w:lang w:val="en-US" w:eastAsia="zh-CN"/>
         </w:rPr>
         <w:tab/>
-        <w:t>https://csscoco.com/inspiration/#/./3d/3d-text-debut</w:t>
-      </w:r>
-      <w:bookmarkStart w:id="33" w:name="_GoBack"/>
-      <w:bookmarkEnd w:id="33"/>
+      </w:r>
+      <w:r>
+        <w:rPr>
+          <w:rFonts w:hint="eastAsia" w:ascii="宋体" w:hAnsi="宋体" w:eastAsia="宋体" w:cs="宋体"/>
+          <w:sz w:val="24"/>
+          <w:szCs w:val="24"/>
+          <w:lang w:val="en-US" w:eastAsia="zh-CN"/>
+        </w:rPr>
+        <w:t>https://csscoco.com/</w:t>
+      </w:r>
+      <w:bookmarkStart w:id="29" w:name="OLE_LINK34"/>
+      <w:r>
+        <w:rPr>
+          <w:rFonts w:hint="eastAsia" w:ascii="宋体" w:hAnsi="宋体" w:eastAsia="宋体" w:cs="宋体"/>
+          <w:sz w:val="24"/>
+          <w:szCs w:val="24"/>
+          <w:lang w:val="en-US" w:eastAsia="zh-CN"/>
+        </w:rPr>
+        <w:t>inspiration</w:t>
+      </w:r>
+      <w:bookmarkEnd w:id="29"/>
+      <w:r>
+        <w:rPr>
+          <w:rFonts w:hint="eastAsia" w:ascii="宋体" w:hAnsi="宋体" w:eastAsia="宋体" w:cs="宋体"/>
+          <w:sz w:val="24"/>
+          <w:szCs w:val="24"/>
+          <w:lang w:val="en-US" w:eastAsia="zh-CN"/>
+        </w:rPr>
+        <w:t>/#/./3d/3d-text-debut</w:t>
+      </w:r>
     </w:p>
     <w:p>
       <w:pPr>
@@ -18058,7 +18086,7 @@
         </w:rPr>
         <w:t xml:space="preserve">小程序组件样式隔离问题， 可以采用 </w:t>
       </w:r>
-      <w:bookmarkStart w:id="29" w:name="OLE_LINK33"/>
+      <w:bookmarkStart w:id="30" w:name="OLE_LINK33"/>
       <w:r>
         <w:rPr>
           <w:rFonts w:hint="eastAsia" w:ascii="宋体" w:hAnsi="宋体" w:eastAsia="宋体" w:cs="宋体"/>
@@ -18068,7 +18096,7 @@
         </w:rPr>
         <w:t>&gt;&gt;&gt;</w:t>
       </w:r>
-      <w:bookmarkEnd w:id="29"/>
+      <w:bookmarkEnd w:id="30"/>
       <w:r>
         <w:rPr>
           <w:rFonts w:hint="eastAsia" w:ascii="宋体" w:hAnsi="宋体" w:eastAsia="宋体" w:cs="宋体"/>
@@ -18208,7 +18236,7 @@
         </w:rPr>
         <w:t>如何使用</w:t>
       </w:r>
-      <w:bookmarkStart w:id="30" w:name="OLE_LINK28"/>
+      <w:bookmarkStart w:id="31" w:name="OLE_LINK28"/>
       <w:r>
         <w:rPr>
           <w:rFonts w:hint="default" w:ascii="宋体" w:hAnsi="宋体" w:eastAsia="宋体" w:cs="宋体"/>
@@ -18218,7 +18246,7 @@
         </w:rPr>
         <w:t>template引入</w:t>
       </w:r>
-      <w:bookmarkEnd w:id="30"/>
+      <w:bookmarkEnd w:id="31"/>
     </w:p>
     <w:p>
       <w:pPr>
@@ -18245,7 +18273,7 @@
         </w:rPr>
         <w:t>v-if 显示隐藏无法监听 即</w:t>
       </w:r>
-      <w:bookmarkStart w:id="31" w:name="OLE_LINK32"/>
+      <w:bookmarkStart w:id="32" w:name="OLE_LINK32"/>
       <w:r>
         <w:rPr>
           <w:rFonts w:hint="eastAsia" w:ascii="宋体" w:hAnsi="宋体" w:eastAsia="宋体" w:cs="宋体"/>
@@ -18255,7 +18283,7 @@
         </w:rPr>
         <w:t>watch</w:t>
       </w:r>
-      <w:bookmarkEnd w:id="31"/>
+      <w:bookmarkEnd w:id="32"/>
       <w:r>
         <w:rPr>
           <w:rFonts w:hint="eastAsia" w:ascii="宋体" w:hAnsi="宋体" w:eastAsia="宋体" w:cs="宋体"/>
@@ -18699,7 +18727,7 @@
         </w:rPr>
         <w:t>*页面埋点</w:t>
       </w:r>
-      <w:bookmarkStart w:id="32" w:name="OLE_LINK31"/>
+      <w:bookmarkStart w:id="33" w:name="OLE_LINK31"/>
       <w:r>
         <w:rPr>
           <w:rFonts w:hint="eastAsia" w:ascii="宋体" w:hAnsi="宋体" w:eastAsia="宋体" w:cs="宋体"/>
@@ -18735,7 +18763,7 @@
         <w:t>请求列队/并发请求</w:t>
       </w:r>
     </w:p>
-    <w:bookmarkEnd w:id="32"/>
+    <w:bookmarkEnd w:id="33"/>
     <w:p>
       <w:pPr>
         <w:widowControl w:val="0"/>
